--- a/course reviews/Student_40_Course_300.docx
+++ b/course reviews/Student_40_Course_300.docx
@@ -4,30 +4,49 @@
   <w:body>
     <w:p>
       <w:r>
-        <w:t>Year of study: Junior</w:t>
+        <w:t>Year of study: Senior. Sophomore, Freshman, Junior</w:t>
       </w:r>
     </w:p>
     <w:p>
       <w:r>
-        <w:t xml:space="preserve">1) Network Centric Computing </w:t>
-        <w:br/>
-        <w:t>2) I scored in A- in this course</w:t>
-        <w:br/>
-        <w:t xml:space="preserve">3) Took the course with Dr.Zartash , Great course, Great instructors, Really intellectually stimulating assignments </w:t>
-        <w:br/>
-        <w:t>4) Course Difficulty was a 4</w:t>
+        <w:t>Semesters offered: Spring, Summer</w:t>
       </w:r>
     </w:p>
     <w:p>
       <w:r>
-        <w:t xml:space="preserve">Gpa: 1) CS 437:  Deep Learning </w:t>
+        <w:t>Course aliases: Cs100, First cs course, Computational Problem Solving</w:t>
+      </w:r>
+    </w:p>
+    <w:p>
+      <w:r>
+        <w:t>Course review:</w:t>
         <w:br/>
-        <w:t xml:space="preserve">2) I scored an A in this Course </w:t>
+        <w:t>a)Computational Problem Solving (CS-100)</w:t>
         <w:br/>
-        <w:t xml:space="preserve">3) Dr.Murtaza is an absolutely amazing Instructor, The course could be designed better but the content is absolutely amazing, You will learn a lot in this course about the Field of Machine Learning and Its applications </w:t>
+        <w:t>b)Hi, I took CS-100 with Sir Malik in Fall 22, and since most people here are recommending Sir Malik, I thought I'd point out a few things:</w:t>
         <w:br/>
-        <w:t>4) Course Difficulty was a 3</w:t>
+        <w:t>1) He is a very dedicated instructor. He held extra weekly recitation sessions, usually discussing a complicated problem divided into sub-topics (Galton Board, Merge sort, etc.).</w:t>
         <w:br/>
+        <w:t>2) He provided a problem set each week, optional but almost necessary to solve and understand in order to attempt that week's lab.</w:t>
+        <w:br/>
+        <w:t>3) His labs in Fall 22 were generally longer and more complicated than other sections.</w:t>
+        <w:br/>
+        <w:t>4) The reviews on his teaching style vary. Some people say he overcomplicates things, while others say he explains topics v well.</w:t>
+        <w:br/>
+        <w:t>5) I personally enjoyed the course with him (I got an excellent grade and enjoy studying CS in general, so maybe a bit biased).</w:t>
+        <w:br/>
+        <w:t>6) Mean for our section was lower than the other sections afaik, but that had more to do with the fact that our section had the most non-SSE people.</w:t>
+        <w:br/>
+        <w:t>My views are also just based on the Fall 22 semester. Idk about the Spring 23 and Summer 23 sections that he took.</w:t>
+        <w:br/>
+        <w:t>Other than my good review of the course with him, I've also heard a couple of not-so-good reviews from people in my section in Fall 22.</w:t>
+        <w:br/>
+        <w:t>c)Course difficulty was a 4.</w:t>
+      </w:r>
+    </w:p>
+    <w:p>
+      <w:r>
+        <w:t>GPA: 2.50-3.00</w:t>
       </w:r>
     </w:p>
     <w:sectPr>
